--- a/enunciadoProjeto (1).docx
+++ b/enunciadoProjeto (1).docx
@@ -1,17 +1,10 @@
 
 <file path=word/document.xml><?xml version="1.0" encoding="utf-8"?>
-<w:document xmlns:wpc="http://schemas.microsoft.com/office/word/2010/wordprocessingCanvas" xmlns:cx="http://schemas.microsoft.com/office/drawing/2014/chartex" xmlns:cx1="http://schemas.microsoft.com/office/drawing/2015/9/8/chartex" xmlns:cx2="http://schemas.microsoft.com/office/drawing/2015/10/21/chartex" xmlns:cx3="http://schemas.microsoft.com/office/drawing/2016/5/9/chartex" xmlns:cx4="http://schemas.microsoft.com/office/drawing/2016/5/10/chartex" xmlns:cx5="http://schemas.microsoft.com/office/drawing/2016/5/11/chartex" xmlns:cx6="http://schemas.microsoft.com/office/drawing/2016/5/12/chartex" xmlns:cx7="http://schemas.microsoft.com/office/drawing/2016/5/13/chartex" xmlns:cx8="http://schemas.microsoft.com/office/drawing/2016/5/14/chartex" xmlns:mc="http://schemas.openxmlformats.org/markup-compatibility/2006" xmlns:aink="http://schemas.microsoft.com/office/drawing/2016/ink" xmlns:am3d="http://schemas.microsoft.com/office/drawing/2017/model3d" xmlns:o="urn:schemas-microsoft-com:office:office" xmlns:r="http://schemas.openxmlformats.org/officeDocument/2006/relationships" xmlns:m="http://schemas.openxmlformats.org/officeDocument/2006/math" xmlns:v="urn:schemas-microsoft-com:vml" xmlns:wp14="http://schemas.microsoft.com/office/word/2010/wordprocessingDrawing" xmlns:wp="http://schemas.openxmlformats.org/drawingml/2006/wordprocessingDrawing" xmlns:w10="urn:schemas-microsoft-com:office:word" xmlns:w="http://schemas.openxmlformats.org/wordprocessingml/2006/main" xmlns:w14="http://schemas.microsoft.com/office/word/2010/wordml" xmlns:w15="http://schemas.microsoft.com/office/word/2012/wordml" xmlns:w16cex="http://schemas.microsoft.com/office/word/2018/wordml/cex" xmlns:w16cid="http://schemas.microsoft.com/office/word/2016/wordml/cid" xmlns:w16="http://schemas.microsoft.com/office/word/2018/wordml" xmlns:w16sdtdh="http://schemas.microsoft.com/office/word/2020/wordml/sdtdatahash" xmlns:w16se="http://schemas.microsoft.com/office/word/2015/wordml/symex" xmlns:wpg="http://schemas.microsoft.com/office/word/2010/wordprocessingGroup" xmlns:wpi="http://schemas.microsoft.com/office/word/2010/wordprocessingInk" xmlns:wne="http://schemas.microsoft.com/office/word/2006/wordml" xmlns:wps="http://schemas.microsoft.com/office/word/2010/wordprocessingShape" mc:Ignorable="w14 w15 w16se w16cid w16 w16cex w16sdtdh wp14">
+<w:document xmlns:wpc="http://schemas.microsoft.com/office/word/2010/wordprocessingCanvas" xmlns:cx="http://schemas.microsoft.com/office/drawing/2014/chartex" xmlns:cx1="http://schemas.microsoft.com/office/drawing/2015/9/8/chartex" xmlns:cx2="http://schemas.microsoft.com/office/drawing/2015/10/21/chartex" xmlns:cx3="http://schemas.microsoft.com/office/drawing/2016/5/9/chartex" xmlns:cx4="http://schemas.microsoft.com/office/drawing/2016/5/10/chartex" xmlns:cx5="http://schemas.microsoft.com/office/drawing/2016/5/11/chartex" xmlns:cx6="http://schemas.microsoft.com/office/drawing/2016/5/12/chartex" xmlns:cx7="http://schemas.microsoft.com/office/drawing/2016/5/13/chartex" xmlns:cx8="http://schemas.microsoft.com/office/drawing/2016/5/14/chartex" xmlns:mc="http://schemas.openxmlformats.org/markup-compatibility/2006" xmlns:aink="http://schemas.microsoft.com/office/drawing/2016/ink" xmlns:am3d="http://schemas.microsoft.com/office/drawing/2017/model3d" xmlns:o="urn:schemas-microsoft-com:office:office" xmlns:oel="http://schemas.microsoft.com/office/2019/extlst" xmlns:r="http://schemas.openxmlformats.org/officeDocument/2006/relationships" xmlns:m="http://schemas.openxmlformats.org/officeDocument/2006/math" xmlns:v="urn:schemas-microsoft-com:vml" xmlns:wp14="http://schemas.microsoft.com/office/word/2010/wordprocessingDrawing" xmlns:wp="http://schemas.openxmlformats.org/drawingml/2006/wordprocessingDrawing" xmlns:w10="urn:schemas-microsoft-com:office:word" xmlns:w="http://schemas.openxmlformats.org/wordprocessingml/2006/main" xmlns:w14="http://schemas.microsoft.com/office/word/2010/wordml" xmlns:w15="http://schemas.microsoft.com/office/word/2012/wordml" xmlns:w16cex="http://schemas.microsoft.com/office/word/2018/wordml/cex" xmlns:w16cid="http://schemas.microsoft.com/office/word/2016/wordml/cid" xmlns:w16="http://schemas.microsoft.com/office/word/2018/wordml" xmlns:w16du="http://schemas.microsoft.com/office/word/2023/wordml/word16du" xmlns:w16sdtdh="http://schemas.microsoft.com/office/word/2020/wordml/sdtdatahash" xmlns:w16sdtfl="http://schemas.microsoft.com/office/word/2024/wordml/sdtformatlock" xmlns:w16se="http://schemas.microsoft.com/office/word/2015/wordml/symex" xmlns:wpg="http://schemas.microsoft.com/office/word/2010/wordprocessingGroup" xmlns:wpi="http://schemas.microsoft.com/office/word/2010/wordprocessingInk" xmlns:wne="http://schemas.microsoft.com/office/word/2006/wordml" xmlns:wps="http://schemas.microsoft.com/office/word/2010/wordprocessingShape" mc:Ignorable="w14 w15 w16se w16cid w16 w16cex w16sdtdh w16sdtfl w16du wp14">
   <w:body>
     <w:p>
       <w:pPr>
         <w:spacing w:before="100" w:beforeAutospacing="1" w:after="100" w:afterAutospacing="1"/>
-        <w:rPr>
-          <w:rFonts w:ascii="Times New Roman" w:eastAsia="Times New Roman" w:hAnsi="Times New Roman" w:cs="Times New Roman"/>
-          <w:kern w:val="0"/>
-          <w14:ligatures w14:val="none"/>
-        </w:rPr>
-      </w:pPr>
-      <w:r>
         <w:rPr>
           <w:rFonts w:ascii="Times New Roman" w:eastAsia="Times New Roman" w:hAnsi="Times New Roman" w:cs="Times New Roman"/>
           <w:b/>
@@ -19,17 +12,6 @@
           <w:kern w:val="0"/>
           <w14:ligatures w14:val="none"/>
         </w:rPr>
-        <w:t>Projeto Final: Desenvolvimento de Jogo Sério para Reabilitação</w:t>
-      </w:r>
-    </w:p>
-    <w:p>
-      <w:pPr>
-        <w:spacing w:before="100" w:beforeAutospacing="1" w:after="100" w:afterAutospacing="1"/>
-        <w:rPr>
-          <w:rFonts w:ascii="Times New Roman" w:eastAsia="Times New Roman" w:hAnsi="Times New Roman" w:cs="Times New Roman"/>
-          <w:kern w:val="0"/>
-          <w14:ligatures w14:val="none"/>
-        </w:rPr>
       </w:pPr>
       <w:r>
         <w:rPr>
@@ -39,6 +21,46 @@
           <w:kern w:val="0"/>
           <w14:ligatures w14:val="none"/>
         </w:rPr>
+        <w:t>Projeto Final: Desenvolvimento de Jogo Sério para Reabilitação</w:t>
+      </w:r>
+    </w:p>
+    <w:p>
+      <w:pPr>
+        <w:spacing w:before="100" w:beforeAutospacing="1" w:after="100" w:afterAutospacing="1"/>
+        <w:rPr>
+          <w:rFonts w:ascii="Times New Roman" w:eastAsia="Times New Roman" w:hAnsi="Times New Roman" w:cs="Times New Roman"/>
+          <w:kern w:val="0"/>
+          <w14:ligatures w14:val="none"/>
+        </w:rPr>
+      </w:pPr>
+      <w:r>
+        <w:rPr>
+          <w:rFonts w:ascii="Times New Roman" w:eastAsia="Times New Roman" w:hAnsi="Times New Roman" w:cs="Times New Roman"/>
+          <w:b/>
+          <w:bCs/>
+          <w:kern w:val="0"/>
+          <w14:ligatures w14:val="none"/>
+        </w:rPr>
+        <w:t>Acidionando texto!!!!!!!</w:t>
+      </w:r>
+    </w:p>
+    <w:p>
+      <w:pPr>
+        <w:spacing w:before="100" w:beforeAutospacing="1" w:after="100" w:afterAutospacing="1"/>
+        <w:rPr>
+          <w:rFonts w:ascii="Times New Roman" w:eastAsia="Times New Roman" w:hAnsi="Times New Roman" w:cs="Times New Roman"/>
+          <w:kern w:val="0"/>
+          <w14:ligatures w14:val="none"/>
+        </w:rPr>
+      </w:pPr>
+      <w:r>
+        <w:rPr>
+          <w:rFonts w:ascii="Times New Roman" w:eastAsia="Times New Roman" w:hAnsi="Times New Roman" w:cs="Times New Roman"/>
+          <w:b/>
+          <w:bCs/>
+          <w:kern w:val="0"/>
+          <w14:ligatures w14:val="none"/>
+        </w:rPr>
         <w:t>Objetivo:</w:t>
       </w:r>
       <w:r>
@@ -48,25 +70,7 @@
           <w14:ligatures w14:val="none"/>
         </w:rPr>
         <w:br/>
-        <w:t xml:space="preserve">Desenvolver um jogo sério voltado para o processo de reabilitação, utilizando o conhecimento adquirido no processo de game design e a implementação prática em </w:t>
-      </w:r>
-      <w:proofErr w:type="spellStart"/>
-      <w:r>
-        <w:rPr>
-          <w:rFonts w:ascii="Times New Roman" w:eastAsia="Times New Roman" w:hAnsi="Times New Roman" w:cs="Times New Roman"/>
-          <w:kern w:val="0"/>
-          <w14:ligatures w14:val="none"/>
-        </w:rPr>
-        <w:t>Pygame</w:t>
-      </w:r>
-      <w:proofErr w:type="spellEnd"/>
-      <w:r>
-        <w:rPr>
-          <w:rFonts w:ascii="Times New Roman" w:eastAsia="Times New Roman" w:hAnsi="Times New Roman" w:cs="Times New Roman"/>
-          <w:kern w:val="0"/>
-          <w14:ligatures w14:val="none"/>
-        </w:rPr>
-        <w:t>. O jogo deve ser funcional e integrar aspectos que incentivem a melhoria do paciente/jogador, utilizando precisão como métrica de avaliação.</w:t>
+        <w:t>Desenvolver um jogo sério voltado para o processo de reabilitação, utilizando o conhecimento adquirido no processo de game design e a implementação prática em Pygame. O jogo deve ser funcional e integrar aspectos que incentivem a melhoria do paciente/jogador, utilizando precisão como métrica de avaliação.</w:t>
       </w:r>
     </w:p>
     <w:p>
@@ -438,43 +442,7 @@
           <w:kern w:val="0"/>
           <w14:ligatures w14:val="none"/>
         </w:rPr>
-        <w:t xml:space="preserve">: necessário desenvolvimento parcial do jogo durante as aulas, </w:t>
-      </w:r>
-      <w:proofErr w:type="spellStart"/>
-      <w:r>
-        <w:rPr>
-          <w:rFonts w:ascii="Times New Roman" w:eastAsia="Times New Roman" w:hAnsi="Times New Roman" w:cs="Times New Roman"/>
-          <w:kern w:val="0"/>
-          <w14:ligatures w14:val="none"/>
-        </w:rPr>
-        <w:t>commits</w:t>
-      </w:r>
-      <w:proofErr w:type="spellEnd"/>
-      <w:r>
-        <w:rPr>
-          <w:rFonts w:ascii="Times New Roman" w:eastAsia="Times New Roman" w:hAnsi="Times New Roman" w:cs="Times New Roman"/>
-          <w:kern w:val="0"/>
-          <w14:ligatures w14:val="none"/>
-        </w:rPr>
-        <w:t xml:space="preserve"> no </w:t>
-      </w:r>
-      <w:proofErr w:type="spellStart"/>
-      <w:r>
-        <w:rPr>
-          <w:rFonts w:ascii="Times New Roman" w:eastAsia="Times New Roman" w:hAnsi="Times New Roman" w:cs="Times New Roman"/>
-          <w:kern w:val="0"/>
-          <w14:ligatures w14:val="none"/>
-        </w:rPr>
-        <w:t>github</w:t>
-      </w:r>
-      <w:proofErr w:type="spellEnd"/>
-      <w:r>
-        <w:rPr>
-          <w:rFonts w:ascii="Times New Roman" w:eastAsia="Times New Roman" w:hAnsi="Times New Roman" w:cs="Times New Roman"/>
-          <w:kern w:val="0"/>
-          <w14:ligatures w14:val="none"/>
-        </w:rPr>
-        <w:t xml:space="preserve"> semanais</w:t>
+        <w:t>: necessário desenvolvimento parcial do jogo durante as aulas, commits no github semanais</w:t>
       </w:r>
     </w:p>
     <w:p>
@@ -494,9 +462,17 @@
           <w:kern w:val="0"/>
           <w14:ligatures w14:val="none"/>
         </w:rPr>
-        <w:t xml:space="preserve">Short </w:t>
-      </w:r>
-      <w:proofErr w:type="spellStart"/>
+        <w:t>Short Paper:</w:t>
+      </w:r>
+      <w:r>
+        <w:rPr>
+          <w:rFonts w:ascii="Times New Roman" w:eastAsia="Times New Roman" w:hAnsi="Times New Roman" w:cs="Times New Roman"/>
+          <w:kern w:val="0"/>
+          <w14:ligatures w14:val="none"/>
+        </w:rPr>
+        <w:br/>
+        <w:t xml:space="preserve">Além do jogo, os alunos deverão entregar um </w:t>
+      </w:r>
       <w:r>
         <w:rPr>
           <w:rFonts w:ascii="Times New Roman" w:eastAsia="Times New Roman" w:hAnsi="Times New Roman" w:cs="Times New Roman"/>
@@ -505,50 +481,8 @@
           <w:kern w:val="0"/>
           <w14:ligatures w14:val="none"/>
         </w:rPr>
-        <w:t>Paper</w:t>
-      </w:r>
-      <w:proofErr w:type="spellEnd"/>
-      <w:r>
-        <w:rPr>
-          <w:rFonts w:ascii="Times New Roman" w:eastAsia="Times New Roman" w:hAnsi="Times New Roman" w:cs="Times New Roman"/>
-          <w:b/>
-          <w:bCs/>
-          <w:kern w:val="0"/>
-          <w14:ligatures w14:val="none"/>
-        </w:rPr>
-        <w:t>:</w:t>
-      </w:r>
-      <w:r>
-        <w:rPr>
-          <w:rFonts w:ascii="Times New Roman" w:eastAsia="Times New Roman" w:hAnsi="Times New Roman" w:cs="Times New Roman"/>
-          <w:kern w:val="0"/>
-          <w14:ligatures w14:val="none"/>
-        </w:rPr>
-        <w:br/>
-        <w:t xml:space="preserve">Além do jogo, os alunos deverão entregar um </w:t>
-      </w:r>
-      <w:r>
-        <w:rPr>
-          <w:rFonts w:ascii="Times New Roman" w:eastAsia="Times New Roman" w:hAnsi="Times New Roman" w:cs="Times New Roman"/>
-          <w:b/>
-          <w:bCs/>
-          <w:kern w:val="0"/>
-          <w14:ligatures w14:val="none"/>
-        </w:rPr>
-        <w:t xml:space="preserve">short </w:t>
-      </w:r>
-      <w:proofErr w:type="spellStart"/>
-      <w:r>
-        <w:rPr>
-          <w:rFonts w:ascii="Times New Roman" w:eastAsia="Times New Roman" w:hAnsi="Times New Roman" w:cs="Times New Roman"/>
-          <w:b/>
-          <w:bCs/>
-          <w:kern w:val="0"/>
-          <w14:ligatures w14:val="none"/>
-        </w:rPr>
-        <w:t>paper</w:t>
-      </w:r>
-      <w:proofErr w:type="spellEnd"/>
+        <w:t>short paper</w:t>
+      </w:r>
       <w:r>
         <w:rPr>
           <w:rFonts w:ascii="Times New Roman" w:eastAsia="Times New Roman" w:hAnsi="Times New Roman" w:cs="Times New Roman"/>
@@ -757,20 +691,8 @@
           <w:kern w:val="0"/>
           <w14:ligatures w14:val="none"/>
         </w:rPr>
-        <w:t xml:space="preserve">short </w:t>
-      </w:r>
-      <w:proofErr w:type="spellStart"/>
-      <w:r>
-        <w:rPr>
-          <w:rFonts w:ascii="Times New Roman" w:eastAsia="Times New Roman" w:hAnsi="Times New Roman" w:cs="Times New Roman"/>
-          <w:b/>
-          <w:bCs/>
-          <w:kern w:val="0"/>
-          <w14:ligatures w14:val="none"/>
-        </w:rPr>
-        <w:t>paper</w:t>
-      </w:r>
-      <w:proofErr w:type="spellEnd"/>
+        <w:t>short paper</w:t>
+      </w:r>
       <w:r>
         <w:rPr>
           <w:rFonts w:ascii="Times New Roman" w:eastAsia="Times New Roman" w:hAnsi="Times New Roman" w:cs="Times New Roman"/>
@@ -809,18 +731,13 @@
     </w:p>
     <w:p>
       <w:r>
-        <w:t xml:space="preserve">Short </w:t>
-      </w:r>
-      <w:proofErr w:type="spellStart"/>
-      <w:r>
-        <w:t>paper</w:t>
-      </w:r>
-      <w:proofErr w:type="spellEnd"/>
-      <w:r>
-        <w:t xml:space="preserve"> 40%</w:t>
+        <w:t>Short paper 40%</w:t>
       </w:r>
     </w:p>
     <w:sectPr>
+      <w:footerReference w:type="even" r:id="rId7"/>
+      <w:footerReference w:type="default" r:id="rId8"/>
+      <w:footerReference w:type="first" r:id="rId9"/>
       <w:pgSz w:w="12240" w:h="15840"/>
       <w:pgMar w:top="1440" w:right="1440" w:bottom="1440" w:left="1440" w:header="708" w:footer="708" w:gutter="0"/>
       <w:cols w:space="708"/>
@@ -830,8 +747,433 @@
 </w:document>
 </file>
 
+<file path=word/endnotes.xml><?xml version="1.0" encoding="utf-8"?>
+<w:endnotes xmlns:wpc="http://schemas.microsoft.com/office/word/2010/wordprocessingCanvas" xmlns:cx="http://schemas.microsoft.com/office/drawing/2014/chartex" xmlns:cx1="http://schemas.microsoft.com/office/drawing/2015/9/8/chartex" xmlns:cx2="http://schemas.microsoft.com/office/drawing/2015/10/21/chartex" xmlns:cx3="http://schemas.microsoft.com/office/drawing/2016/5/9/chartex" xmlns:cx4="http://schemas.microsoft.com/office/drawing/2016/5/10/chartex" xmlns:cx5="http://schemas.microsoft.com/office/drawing/2016/5/11/chartex" xmlns:cx6="http://schemas.microsoft.com/office/drawing/2016/5/12/chartex" xmlns:cx7="http://schemas.microsoft.com/office/drawing/2016/5/13/chartex" xmlns:cx8="http://schemas.microsoft.com/office/drawing/2016/5/14/chartex" xmlns:mc="http://schemas.openxmlformats.org/markup-compatibility/2006" xmlns:aink="http://schemas.microsoft.com/office/drawing/2016/ink" xmlns:am3d="http://schemas.microsoft.com/office/drawing/2017/model3d" xmlns:o="urn:schemas-microsoft-com:office:office" xmlns:oel="http://schemas.microsoft.com/office/2019/extlst" xmlns:r="http://schemas.openxmlformats.org/officeDocument/2006/relationships" xmlns:m="http://schemas.openxmlformats.org/officeDocument/2006/math" xmlns:v="urn:schemas-microsoft-com:vml" xmlns:wp14="http://schemas.microsoft.com/office/word/2010/wordprocessingDrawing" xmlns:wp="http://schemas.openxmlformats.org/drawingml/2006/wordprocessingDrawing" xmlns:w10="urn:schemas-microsoft-com:office:word" xmlns:w="http://schemas.openxmlformats.org/wordprocessingml/2006/main" xmlns:w14="http://schemas.microsoft.com/office/word/2010/wordml" xmlns:w15="http://schemas.microsoft.com/office/word/2012/wordml" xmlns:w16cex="http://schemas.microsoft.com/office/word/2018/wordml/cex" xmlns:w16cid="http://schemas.microsoft.com/office/word/2016/wordml/cid" xmlns:w16="http://schemas.microsoft.com/office/word/2018/wordml" xmlns:w16du="http://schemas.microsoft.com/office/word/2023/wordml/word16du" xmlns:w16sdtdh="http://schemas.microsoft.com/office/word/2020/wordml/sdtdatahash" xmlns:w16sdtfl="http://schemas.microsoft.com/office/word/2024/wordml/sdtformatlock" xmlns:w16se="http://schemas.microsoft.com/office/word/2015/wordml/symex" xmlns:wpg="http://schemas.microsoft.com/office/word/2010/wordprocessingGroup" xmlns:wpi="http://schemas.microsoft.com/office/word/2010/wordprocessingInk" xmlns:wne="http://schemas.microsoft.com/office/word/2006/wordml" xmlns:wps="http://schemas.microsoft.com/office/word/2010/wordprocessingShape" mc:Ignorable="w14 w15 w16se w16cid w16 w16cex w16sdtdh w16sdtfl w16du wp14">
+  <w:endnote w:type="separator" w:id="-1">
+    <w:p>
+      <w:r>
+        <w:separator/>
+      </w:r>
+    </w:p>
+  </w:endnote>
+  <w:endnote w:type="continuationSeparator" w:id="0">
+    <w:p>
+      <w:r>
+        <w:continuationSeparator/>
+      </w:r>
+    </w:p>
+  </w:endnote>
+</w:endnotes>
+</file>
+
+<file path=word/footer1.xml><?xml version="1.0" encoding="utf-8"?>
+<w:ftr xmlns:wpc="http://schemas.microsoft.com/office/word/2010/wordprocessingCanvas" xmlns:cx="http://schemas.microsoft.com/office/drawing/2014/chartex" xmlns:cx1="http://schemas.microsoft.com/office/drawing/2015/9/8/chartex" xmlns:cx2="http://schemas.microsoft.com/office/drawing/2015/10/21/chartex" xmlns:cx3="http://schemas.microsoft.com/office/drawing/2016/5/9/chartex" xmlns:cx4="http://schemas.microsoft.com/office/drawing/2016/5/10/chartex" xmlns:cx5="http://schemas.microsoft.com/office/drawing/2016/5/11/chartex" xmlns:cx6="http://schemas.microsoft.com/office/drawing/2016/5/12/chartex" xmlns:cx7="http://schemas.microsoft.com/office/drawing/2016/5/13/chartex" xmlns:cx8="http://schemas.microsoft.com/office/drawing/2016/5/14/chartex" xmlns:mc="http://schemas.openxmlformats.org/markup-compatibility/2006" xmlns:aink="http://schemas.microsoft.com/office/drawing/2016/ink" xmlns:am3d="http://schemas.microsoft.com/office/drawing/2017/model3d" xmlns:o="urn:schemas-microsoft-com:office:office" xmlns:oel="http://schemas.microsoft.com/office/2019/extlst" xmlns:r="http://schemas.openxmlformats.org/officeDocument/2006/relationships" xmlns:m="http://schemas.openxmlformats.org/officeDocument/2006/math" xmlns:v="urn:schemas-microsoft-com:vml" xmlns:wp14="http://schemas.microsoft.com/office/word/2010/wordprocessingDrawing" xmlns:wp="http://schemas.openxmlformats.org/drawingml/2006/wordprocessingDrawing" xmlns:w10="urn:schemas-microsoft-com:office:word" xmlns:w="http://schemas.openxmlformats.org/wordprocessingml/2006/main" xmlns:w14="http://schemas.microsoft.com/office/word/2010/wordml" xmlns:w15="http://schemas.microsoft.com/office/word/2012/wordml" xmlns:w16cex="http://schemas.microsoft.com/office/word/2018/wordml/cex" xmlns:w16cid="http://schemas.microsoft.com/office/word/2016/wordml/cid" xmlns:w16="http://schemas.microsoft.com/office/word/2018/wordml" xmlns:w16du="http://schemas.microsoft.com/office/word/2023/wordml/word16du" xmlns:w16sdtdh="http://schemas.microsoft.com/office/word/2020/wordml/sdtdatahash" xmlns:w16sdtfl="http://schemas.microsoft.com/office/word/2024/wordml/sdtformatlock" xmlns:w16se="http://schemas.microsoft.com/office/word/2015/wordml/symex" xmlns:wpg="http://schemas.microsoft.com/office/word/2010/wordprocessingGroup" xmlns:wpi="http://schemas.microsoft.com/office/word/2010/wordprocessingInk" xmlns:wne="http://schemas.microsoft.com/office/word/2006/wordml" xmlns:wps="http://schemas.microsoft.com/office/word/2010/wordprocessingShape" mc:Ignorable="w14 w15 w16se w16cid w16 w16cex w16sdtdh w16sdtfl w16du wp14">
+  <w:p>
+    <w:pPr>
+      <w:pStyle w:val="Footer"/>
+    </w:pPr>
+    <w:r>
+      <w:rPr>
+        <w:noProof/>
+      </w:rPr>
+      <mc:AlternateContent>
+        <mc:Choice Requires="wps">
+          <w:drawing>
+            <wp:anchor distT="0" distB="0" distL="0" distR="0" simplePos="0" relativeHeight="251659264" behindDoc="0" locked="0" layoutInCell="1" allowOverlap="1" wp14:anchorId="469C64FD" wp14:editId="6AF42F8E">
+              <wp:simplePos x="635" y="635"/>
+              <wp:positionH relativeFrom="page">
+                <wp:align>right</wp:align>
+              </wp:positionH>
+              <wp:positionV relativeFrom="page">
+                <wp:align>bottom</wp:align>
+              </wp:positionV>
+              <wp:extent cx="989330" cy="314325"/>
+              <wp:effectExtent l="0" t="0" r="0" b="0"/>
+              <wp:wrapNone/>
+              <wp:docPr id="1874362857" name="Text Box 2" descr="Cisco Confidential">
+                <a:extLst xmlns:a="http://schemas.openxmlformats.org/drawingml/2006/main">
+                  <a:ext uri="{5AE41FA2-C0FF-4470-9BD4-5FADCA87CBE2}">
+                    <aclsh:classification xmlns:aclsh="http://schemas.microsoft.com/office/drawing/2020/classificationShape" classificationOutcomeType="ftr"/>
+                  </a:ext>
+                </a:extLst>
+              </wp:docPr>
+              <wp:cNvGraphicFramePr/>
+              <a:graphic xmlns:a="http://schemas.openxmlformats.org/drawingml/2006/main">
+                <a:graphicData uri="http://schemas.microsoft.com/office/word/2010/wordprocessingShape">
+                  <wps:wsp>
+                    <wps:cNvSpPr txBox="1"/>
+                    <wps:spPr>
+                      <a:xfrm>
+                        <a:off x="0" y="0"/>
+                        <a:ext cx="989330" cy="314325"/>
+                      </a:xfrm>
+                      <a:prstGeom prst="rect">
+                        <a:avLst/>
+                      </a:prstGeom>
+                      <a:noFill/>
+                      <a:ln>
+                        <a:noFill/>
+                      </a:ln>
+                    </wps:spPr>
+                    <wps:txbx>
+                      <w:txbxContent>
+                        <w:p>
+                          <w:pPr>
+                            <w:rPr>
+                              <w:rFonts w:ascii="Calibri" w:eastAsia="Calibri" w:hAnsi="Calibri" w:cs="Calibri"/>
+                              <w:noProof/>
+                              <w:color w:val="000000"/>
+                              <w:sz w:val="16"/>
+                              <w:szCs w:val="16"/>
+                            </w:rPr>
+                          </w:pPr>
+                          <w:r>
+                            <w:rPr>
+                              <w:rFonts w:ascii="Calibri" w:eastAsia="Calibri" w:hAnsi="Calibri" w:cs="Calibri"/>
+                              <w:noProof/>
+                              <w:color w:val="000000"/>
+                              <w:sz w:val="16"/>
+                              <w:szCs w:val="16"/>
+                            </w:rPr>
+                            <w:t>Cisco Confidential</w:t>
+                          </w:r>
+                        </w:p>
+                      </w:txbxContent>
+                    </wps:txbx>
+                    <wps:bodyPr rot="0" spcFirstLastPara="0" vertOverflow="overflow" horzOverflow="overflow" vert="horz" wrap="none" lIns="0" tIns="0" rIns="254000" bIns="190500" numCol="1" spcCol="0" rtlCol="0" fromWordArt="0" anchor="b" anchorCtr="0" forceAA="0" compatLnSpc="1">
+                      <a:prstTxWarp prst="textNoShape">
+                        <a:avLst/>
+                      </a:prstTxWarp>
+                      <a:spAutoFit/>
+                    </wps:bodyPr>
+                  </wps:wsp>
+                </a:graphicData>
+              </a:graphic>
+            </wp:anchor>
+          </w:drawing>
+        </mc:Choice>
+        <mc:Fallback>
+          <w:pict>
+            <v:shapetype w14:anchorId="469C64FD" id="_x0000_t202" coordsize="21600,21600" o:spt="202" path="m,l,21600r21600,l21600,xe">
+              <v:stroke joinstyle="miter"/>
+              <v:path gradientshapeok="t" o:connecttype="rect"/>
+            </v:shapetype>
+            <v:shape id="Text Box 2" o:spid="_x0000_s1026" type="#_x0000_t202" alt="Cisco Confidential" style="position:absolute;margin-left:26.7pt;margin-top:0;width:77.9pt;height:24.75pt;z-index:251659264;visibility:visible;mso-wrap-style:none;mso-wrap-distance-left:0;mso-wrap-distance-top:0;mso-wrap-distance-right:0;mso-wrap-distance-bottom:0;mso-position-horizontal:right;mso-position-horizontal-relative:page;mso-position-vertical:bottom;mso-position-vertical-relative:page;v-text-anchor:bottom" o:gfxdata="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" filled="f" stroked="f">
+              <v:fill o:detectmouseclick="t"/>
+              <v:textbox style="mso-fit-shape-to-text:t" inset="0,0,20pt,15pt">
+                <w:txbxContent>
+                  <w:p>
+                    <w:pPr>
+                      <w:rPr>
+                        <w:rFonts w:ascii="Calibri" w:eastAsia="Calibri" w:hAnsi="Calibri" w:cs="Calibri"/>
+                        <w:noProof/>
+                        <w:color w:val="000000"/>
+                        <w:sz w:val="16"/>
+                        <w:szCs w:val="16"/>
+                      </w:rPr>
+                    </w:pPr>
+                    <w:r>
+                      <w:rPr>
+                        <w:rFonts w:ascii="Calibri" w:eastAsia="Calibri" w:hAnsi="Calibri" w:cs="Calibri"/>
+                        <w:noProof/>
+                        <w:color w:val="000000"/>
+                        <w:sz w:val="16"/>
+                        <w:szCs w:val="16"/>
+                      </w:rPr>
+                      <w:t>Cisco Confidential</w:t>
+                    </w:r>
+                  </w:p>
+                </w:txbxContent>
+              </v:textbox>
+              <w10:wrap anchorx="page" anchory="page"/>
+            </v:shape>
+          </w:pict>
+        </mc:Fallback>
+      </mc:AlternateContent>
+    </w:r>
+  </w:p>
+</w:ftr>
+</file>
+
+<file path=word/footer2.xml><?xml version="1.0" encoding="utf-8"?>
+<w:ftr xmlns:wpc="http://schemas.microsoft.com/office/word/2010/wordprocessingCanvas" xmlns:cx="http://schemas.microsoft.com/office/drawing/2014/chartex" xmlns:cx1="http://schemas.microsoft.com/office/drawing/2015/9/8/chartex" xmlns:cx2="http://schemas.microsoft.com/office/drawing/2015/10/21/chartex" xmlns:cx3="http://schemas.microsoft.com/office/drawing/2016/5/9/chartex" xmlns:cx4="http://schemas.microsoft.com/office/drawing/2016/5/10/chartex" xmlns:cx5="http://schemas.microsoft.com/office/drawing/2016/5/11/chartex" xmlns:cx6="http://schemas.microsoft.com/office/drawing/2016/5/12/chartex" xmlns:cx7="http://schemas.microsoft.com/office/drawing/2016/5/13/chartex" xmlns:cx8="http://schemas.microsoft.com/office/drawing/2016/5/14/chartex" xmlns:mc="http://schemas.openxmlformats.org/markup-compatibility/2006" xmlns:aink="http://schemas.microsoft.com/office/drawing/2016/ink" xmlns:am3d="http://schemas.microsoft.com/office/drawing/2017/model3d" xmlns:o="urn:schemas-microsoft-com:office:office" xmlns:oel="http://schemas.microsoft.com/office/2019/extlst" xmlns:r="http://schemas.openxmlformats.org/officeDocument/2006/relationships" xmlns:m="http://schemas.openxmlformats.org/officeDocument/2006/math" xmlns:v="urn:schemas-microsoft-com:vml" xmlns:wp14="http://schemas.microsoft.com/office/word/2010/wordprocessingDrawing" xmlns:wp="http://schemas.openxmlformats.org/drawingml/2006/wordprocessingDrawing" xmlns:w10="urn:schemas-microsoft-com:office:word" xmlns:w="http://schemas.openxmlformats.org/wordprocessingml/2006/main" xmlns:w14="http://schemas.microsoft.com/office/word/2010/wordml" xmlns:w15="http://schemas.microsoft.com/office/word/2012/wordml" xmlns:w16cex="http://schemas.microsoft.com/office/word/2018/wordml/cex" xmlns:w16cid="http://schemas.microsoft.com/office/word/2016/wordml/cid" xmlns:w16="http://schemas.microsoft.com/office/word/2018/wordml" xmlns:w16du="http://schemas.microsoft.com/office/word/2023/wordml/word16du" xmlns:w16sdtdh="http://schemas.microsoft.com/office/word/2020/wordml/sdtdatahash" xmlns:w16sdtfl="http://schemas.microsoft.com/office/word/2024/wordml/sdtformatlock" xmlns:w16se="http://schemas.microsoft.com/office/word/2015/wordml/symex" xmlns:wpg="http://schemas.microsoft.com/office/word/2010/wordprocessingGroup" xmlns:wpi="http://schemas.microsoft.com/office/word/2010/wordprocessingInk" xmlns:wne="http://schemas.microsoft.com/office/word/2006/wordml" xmlns:wps="http://schemas.microsoft.com/office/word/2010/wordprocessingShape" mc:Ignorable="w14 w15 w16se w16cid w16 w16cex w16sdtdh w16sdtfl w16du wp14">
+  <w:p>
+    <w:pPr>
+      <w:pStyle w:val="Footer"/>
+    </w:pPr>
+    <w:r>
+      <w:rPr>
+        <w:noProof/>
+      </w:rPr>
+      <mc:AlternateContent>
+        <mc:Choice Requires="wps">
+          <w:drawing>
+            <wp:anchor distT="0" distB="0" distL="0" distR="0" simplePos="0" relativeHeight="251660288" behindDoc="0" locked="0" layoutInCell="1" allowOverlap="1" wp14:anchorId="4871D766" wp14:editId="1780C587">
+              <wp:simplePos x="635" y="635"/>
+              <wp:positionH relativeFrom="page">
+                <wp:align>right</wp:align>
+              </wp:positionH>
+              <wp:positionV relativeFrom="page">
+                <wp:align>bottom</wp:align>
+              </wp:positionV>
+              <wp:extent cx="989330" cy="314325"/>
+              <wp:effectExtent l="0" t="0" r="0" b="0"/>
+              <wp:wrapNone/>
+              <wp:docPr id="805674744" name="Text Box 3" descr="Cisco Confidential">
+                <a:extLst xmlns:a="http://schemas.openxmlformats.org/drawingml/2006/main">
+                  <a:ext uri="{5AE41FA2-C0FF-4470-9BD4-5FADCA87CBE2}">
+                    <aclsh:classification xmlns:aclsh="http://schemas.microsoft.com/office/drawing/2020/classificationShape" classificationOutcomeType="ftr"/>
+                  </a:ext>
+                </a:extLst>
+              </wp:docPr>
+              <wp:cNvGraphicFramePr/>
+              <a:graphic xmlns:a="http://schemas.openxmlformats.org/drawingml/2006/main">
+                <a:graphicData uri="http://schemas.microsoft.com/office/word/2010/wordprocessingShape">
+                  <wps:wsp>
+                    <wps:cNvSpPr txBox="1"/>
+                    <wps:spPr>
+                      <a:xfrm>
+                        <a:off x="0" y="0"/>
+                        <a:ext cx="989330" cy="314325"/>
+                      </a:xfrm>
+                      <a:prstGeom prst="rect">
+                        <a:avLst/>
+                      </a:prstGeom>
+                      <a:noFill/>
+                      <a:ln>
+                        <a:noFill/>
+                      </a:ln>
+                    </wps:spPr>
+                    <wps:txbx>
+                      <w:txbxContent>
+                        <w:p>
+                          <w:pPr>
+                            <w:rPr>
+                              <w:rFonts w:ascii="Calibri" w:eastAsia="Calibri" w:hAnsi="Calibri" w:cs="Calibri"/>
+                              <w:noProof/>
+                              <w:color w:val="000000"/>
+                              <w:sz w:val="16"/>
+                              <w:szCs w:val="16"/>
+                            </w:rPr>
+                          </w:pPr>
+                          <w:r>
+                            <w:rPr>
+                              <w:rFonts w:ascii="Calibri" w:eastAsia="Calibri" w:hAnsi="Calibri" w:cs="Calibri"/>
+                              <w:noProof/>
+                              <w:color w:val="000000"/>
+                              <w:sz w:val="16"/>
+                              <w:szCs w:val="16"/>
+                            </w:rPr>
+                            <w:t>Cisco Confidential</w:t>
+                          </w:r>
+                        </w:p>
+                      </w:txbxContent>
+                    </wps:txbx>
+                    <wps:bodyPr rot="0" spcFirstLastPara="0" vertOverflow="overflow" horzOverflow="overflow" vert="horz" wrap="none" lIns="0" tIns="0" rIns="254000" bIns="190500" numCol="1" spcCol="0" rtlCol="0" fromWordArt="0" anchor="b" anchorCtr="0" forceAA="0" compatLnSpc="1">
+                      <a:prstTxWarp prst="textNoShape">
+                        <a:avLst/>
+                      </a:prstTxWarp>
+                      <a:spAutoFit/>
+                    </wps:bodyPr>
+                  </wps:wsp>
+                </a:graphicData>
+              </a:graphic>
+            </wp:anchor>
+          </w:drawing>
+        </mc:Choice>
+        <mc:Fallback>
+          <w:pict>
+            <v:shapetype w14:anchorId="4871D766" id="_x0000_t202" coordsize="21600,21600" o:spt="202" path="m,l,21600r21600,l21600,xe">
+              <v:stroke joinstyle="miter"/>
+              <v:path gradientshapeok="t" o:connecttype="rect"/>
+            </v:shapetype>
+            <v:shape id="Text Box 3" o:spid="_x0000_s1027" type="#_x0000_t202" alt="Cisco Confidential" style="position:absolute;margin-left:26.7pt;margin-top:0;width:77.9pt;height:24.75pt;z-index:251660288;visibility:visible;mso-wrap-style:none;mso-wrap-distance-left:0;mso-wrap-distance-top:0;mso-wrap-distance-right:0;mso-wrap-distance-bottom:0;mso-position-horizontal:right;mso-position-horizontal-relative:page;mso-position-vertical:bottom;mso-position-vertical-relative:page;v-text-anchor:bottom" o:gfxdata="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" filled="f" stroked="f">
+              <v:fill o:detectmouseclick="t"/>
+              <v:textbox style="mso-fit-shape-to-text:t" inset="0,0,20pt,15pt">
+                <w:txbxContent>
+                  <w:p>
+                    <w:pPr>
+                      <w:rPr>
+                        <w:rFonts w:ascii="Calibri" w:eastAsia="Calibri" w:hAnsi="Calibri" w:cs="Calibri"/>
+                        <w:noProof/>
+                        <w:color w:val="000000"/>
+                        <w:sz w:val="16"/>
+                        <w:szCs w:val="16"/>
+                      </w:rPr>
+                    </w:pPr>
+                    <w:r>
+                      <w:rPr>
+                        <w:rFonts w:ascii="Calibri" w:eastAsia="Calibri" w:hAnsi="Calibri" w:cs="Calibri"/>
+                        <w:noProof/>
+                        <w:color w:val="000000"/>
+                        <w:sz w:val="16"/>
+                        <w:szCs w:val="16"/>
+                      </w:rPr>
+                      <w:t>Cisco Confidential</w:t>
+                    </w:r>
+                  </w:p>
+                </w:txbxContent>
+              </v:textbox>
+              <w10:wrap anchorx="page" anchory="page"/>
+            </v:shape>
+          </w:pict>
+        </mc:Fallback>
+      </mc:AlternateContent>
+    </w:r>
+  </w:p>
+</w:ftr>
+</file>
+
+<file path=word/footer3.xml><?xml version="1.0" encoding="utf-8"?>
+<w:ftr xmlns:wpc="http://schemas.microsoft.com/office/word/2010/wordprocessingCanvas" xmlns:cx="http://schemas.microsoft.com/office/drawing/2014/chartex" xmlns:cx1="http://schemas.microsoft.com/office/drawing/2015/9/8/chartex" xmlns:cx2="http://schemas.microsoft.com/office/drawing/2015/10/21/chartex" xmlns:cx3="http://schemas.microsoft.com/office/drawing/2016/5/9/chartex" xmlns:cx4="http://schemas.microsoft.com/office/drawing/2016/5/10/chartex" xmlns:cx5="http://schemas.microsoft.com/office/drawing/2016/5/11/chartex" xmlns:cx6="http://schemas.microsoft.com/office/drawing/2016/5/12/chartex" xmlns:cx7="http://schemas.microsoft.com/office/drawing/2016/5/13/chartex" xmlns:cx8="http://schemas.microsoft.com/office/drawing/2016/5/14/chartex" xmlns:mc="http://schemas.openxmlformats.org/markup-compatibility/2006" xmlns:aink="http://schemas.microsoft.com/office/drawing/2016/ink" xmlns:am3d="http://schemas.microsoft.com/office/drawing/2017/model3d" xmlns:o="urn:schemas-microsoft-com:office:office" xmlns:oel="http://schemas.microsoft.com/office/2019/extlst" xmlns:r="http://schemas.openxmlformats.org/officeDocument/2006/relationships" xmlns:m="http://schemas.openxmlformats.org/officeDocument/2006/math" xmlns:v="urn:schemas-microsoft-com:vml" xmlns:wp14="http://schemas.microsoft.com/office/word/2010/wordprocessingDrawing" xmlns:wp="http://schemas.openxmlformats.org/drawingml/2006/wordprocessingDrawing" xmlns:w10="urn:schemas-microsoft-com:office:word" xmlns:w="http://schemas.openxmlformats.org/wordprocessingml/2006/main" xmlns:w14="http://schemas.microsoft.com/office/word/2010/wordml" xmlns:w15="http://schemas.microsoft.com/office/word/2012/wordml" xmlns:w16cex="http://schemas.microsoft.com/office/word/2018/wordml/cex" xmlns:w16cid="http://schemas.microsoft.com/office/word/2016/wordml/cid" xmlns:w16="http://schemas.microsoft.com/office/word/2018/wordml" xmlns:w16du="http://schemas.microsoft.com/office/word/2023/wordml/word16du" xmlns:w16sdtdh="http://schemas.microsoft.com/office/word/2020/wordml/sdtdatahash" xmlns:w16sdtfl="http://schemas.microsoft.com/office/word/2024/wordml/sdtformatlock" xmlns:w16se="http://schemas.microsoft.com/office/word/2015/wordml/symex" xmlns:wpg="http://schemas.microsoft.com/office/word/2010/wordprocessingGroup" xmlns:wpi="http://schemas.microsoft.com/office/word/2010/wordprocessingInk" xmlns:wne="http://schemas.microsoft.com/office/word/2006/wordml" xmlns:wps="http://schemas.microsoft.com/office/word/2010/wordprocessingShape" mc:Ignorable="w14 w15 w16se w16cid w16 w16cex w16sdtdh w16sdtfl w16du wp14">
+  <w:p>
+    <w:pPr>
+      <w:pStyle w:val="Footer"/>
+    </w:pPr>
+    <w:r>
+      <w:rPr>
+        <w:noProof/>
+      </w:rPr>
+      <mc:AlternateContent>
+        <mc:Choice Requires="wps">
+          <w:drawing>
+            <wp:anchor distT="0" distB="0" distL="0" distR="0" simplePos="0" relativeHeight="251658240" behindDoc="0" locked="0" layoutInCell="1" allowOverlap="1" wp14:anchorId="6C02BB20" wp14:editId="14ED2DDC">
+              <wp:simplePos x="635" y="635"/>
+              <wp:positionH relativeFrom="page">
+                <wp:align>right</wp:align>
+              </wp:positionH>
+              <wp:positionV relativeFrom="page">
+                <wp:align>bottom</wp:align>
+              </wp:positionV>
+              <wp:extent cx="989330" cy="314325"/>
+              <wp:effectExtent l="0" t="0" r="0" b="0"/>
+              <wp:wrapNone/>
+              <wp:docPr id="690377490" name="Text Box 1" descr="Cisco Confidential">
+                <a:extLst xmlns:a="http://schemas.openxmlformats.org/drawingml/2006/main">
+                  <a:ext uri="{5AE41FA2-C0FF-4470-9BD4-5FADCA87CBE2}">
+                    <aclsh:classification xmlns:aclsh="http://schemas.microsoft.com/office/drawing/2020/classificationShape" classificationOutcomeType="ftr"/>
+                  </a:ext>
+                </a:extLst>
+              </wp:docPr>
+              <wp:cNvGraphicFramePr/>
+              <a:graphic xmlns:a="http://schemas.openxmlformats.org/drawingml/2006/main">
+                <a:graphicData uri="http://schemas.microsoft.com/office/word/2010/wordprocessingShape">
+                  <wps:wsp>
+                    <wps:cNvSpPr txBox="1"/>
+                    <wps:spPr>
+                      <a:xfrm>
+                        <a:off x="0" y="0"/>
+                        <a:ext cx="989330" cy="314325"/>
+                      </a:xfrm>
+                      <a:prstGeom prst="rect">
+                        <a:avLst/>
+                      </a:prstGeom>
+                      <a:noFill/>
+                      <a:ln>
+                        <a:noFill/>
+                      </a:ln>
+                    </wps:spPr>
+                    <wps:txbx>
+                      <w:txbxContent>
+                        <w:p>
+                          <w:pPr>
+                            <w:rPr>
+                              <w:rFonts w:ascii="Calibri" w:eastAsia="Calibri" w:hAnsi="Calibri" w:cs="Calibri"/>
+                              <w:noProof/>
+                              <w:color w:val="000000"/>
+                              <w:sz w:val="16"/>
+                              <w:szCs w:val="16"/>
+                            </w:rPr>
+                          </w:pPr>
+                          <w:r>
+                            <w:rPr>
+                              <w:rFonts w:ascii="Calibri" w:eastAsia="Calibri" w:hAnsi="Calibri" w:cs="Calibri"/>
+                              <w:noProof/>
+                              <w:color w:val="000000"/>
+                              <w:sz w:val="16"/>
+                              <w:szCs w:val="16"/>
+                            </w:rPr>
+                            <w:t>Cisco Confidential</w:t>
+                          </w:r>
+                        </w:p>
+                      </w:txbxContent>
+                    </wps:txbx>
+                    <wps:bodyPr rot="0" spcFirstLastPara="0" vertOverflow="overflow" horzOverflow="overflow" vert="horz" wrap="none" lIns="0" tIns="0" rIns="254000" bIns="190500" numCol="1" spcCol="0" rtlCol="0" fromWordArt="0" anchor="b" anchorCtr="0" forceAA="0" compatLnSpc="1">
+                      <a:prstTxWarp prst="textNoShape">
+                        <a:avLst/>
+                      </a:prstTxWarp>
+                      <a:spAutoFit/>
+                    </wps:bodyPr>
+                  </wps:wsp>
+                </a:graphicData>
+              </a:graphic>
+            </wp:anchor>
+          </w:drawing>
+        </mc:Choice>
+        <mc:Fallback>
+          <w:pict>
+            <v:shapetype w14:anchorId="6C02BB20" id="_x0000_t202" coordsize="21600,21600" o:spt="202" path="m,l,21600r21600,l21600,xe">
+              <v:stroke joinstyle="miter"/>
+              <v:path gradientshapeok="t" o:connecttype="rect"/>
+            </v:shapetype>
+            <v:shape id="Text Box 1" o:spid="_x0000_s1028" type="#_x0000_t202" alt="Cisco Confidential" style="position:absolute;margin-left:26.7pt;margin-top:0;width:77.9pt;height:24.75pt;z-index:251658240;visibility:visible;mso-wrap-style:none;mso-wrap-distance-left:0;mso-wrap-distance-top:0;mso-wrap-distance-right:0;mso-wrap-distance-bottom:0;mso-position-horizontal:right;mso-position-horizontal-relative:page;mso-position-vertical:bottom;mso-position-vertical-relative:page;v-text-anchor:bottom" o:gfxdata="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" filled="f" stroked="f">
+              <v:fill o:detectmouseclick="t"/>
+              <v:textbox style="mso-fit-shape-to-text:t" inset="0,0,20pt,15pt">
+                <w:txbxContent>
+                  <w:p>
+                    <w:pPr>
+                      <w:rPr>
+                        <w:rFonts w:ascii="Calibri" w:eastAsia="Calibri" w:hAnsi="Calibri" w:cs="Calibri"/>
+                        <w:noProof/>
+                        <w:color w:val="000000"/>
+                        <w:sz w:val="16"/>
+                        <w:szCs w:val="16"/>
+                      </w:rPr>
+                    </w:pPr>
+                    <w:r>
+                      <w:rPr>
+                        <w:rFonts w:ascii="Calibri" w:eastAsia="Calibri" w:hAnsi="Calibri" w:cs="Calibri"/>
+                        <w:noProof/>
+                        <w:color w:val="000000"/>
+                        <w:sz w:val="16"/>
+                        <w:szCs w:val="16"/>
+                      </w:rPr>
+                      <w:t>Cisco Confidential</w:t>
+                    </w:r>
+                  </w:p>
+                </w:txbxContent>
+              </v:textbox>
+              <w10:wrap anchorx="page" anchory="page"/>
+            </v:shape>
+          </w:pict>
+        </mc:Fallback>
+      </mc:AlternateContent>
+    </w:r>
+  </w:p>
+</w:ftr>
+</file>
+
+<file path=word/footnotes.xml><?xml version="1.0" encoding="utf-8"?>
+<w:footnotes xmlns:wpc="http://schemas.microsoft.com/office/word/2010/wordprocessingCanvas" xmlns:cx="http://schemas.microsoft.com/office/drawing/2014/chartex" xmlns:cx1="http://schemas.microsoft.com/office/drawing/2015/9/8/chartex" xmlns:cx2="http://schemas.microsoft.com/office/drawing/2015/10/21/chartex" xmlns:cx3="http://schemas.microsoft.com/office/drawing/2016/5/9/chartex" xmlns:cx4="http://schemas.microsoft.com/office/drawing/2016/5/10/chartex" xmlns:cx5="http://schemas.microsoft.com/office/drawing/2016/5/11/chartex" xmlns:cx6="http://schemas.microsoft.com/office/drawing/2016/5/12/chartex" xmlns:cx7="http://schemas.microsoft.com/office/drawing/2016/5/13/chartex" xmlns:cx8="http://schemas.microsoft.com/office/drawing/2016/5/14/chartex" xmlns:mc="http://schemas.openxmlformats.org/markup-compatibility/2006" xmlns:aink="http://schemas.microsoft.com/office/drawing/2016/ink" xmlns:am3d="http://schemas.microsoft.com/office/drawing/2017/model3d" xmlns:o="urn:schemas-microsoft-com:office:office" xmlns:oel="http://schemas.microsoft.com/office/2019/extlst" xmlns:r="http://schemas.openxmlformats.org/officeDocument/2006/relationships" xmlns:m="http://schemas.openxmlformats.org/officeDocument/2006/math" xmlns:v="urn:schemas-microsoft-com:vml" xmlns:wp14="http://schemas.microsoft.com/office/word/2010/wordprocessingDrawing" xmlns:wp="http://schemas.openxmlformats.org/drawingml/2006/wordprocessingDrawing" xmlns:w10="urn:schemas-microsoft-com:office:word" xmlns:w="http://schemas.openxmlformats.org/wordprocessingml/2006/main" xmlns:w14="http://schemas.microsoft.com/office/word/2010/wordml" xmlns:w15="http://schemas.microsoft.com/office/word/2012/wordml" xmlns:w16cex="http://schemas.microsoft.com/office/word/2018/wordml/cex" xmlns:w16cid="http://schemas.microsoft.com/office/word/2016/wordml/cid" xmlns:w16="http://schemas.microsoft.com/office/word/2018/wordml" xmlns:w16du="http://schemas.microsoft.com/office/word/2023/wordml/word16du" xmlns:w16sdtdh="http://schemas.microsoft.com/office/word/2020/wordml/sdtdatahash" xmlns:w16sdtfl="http://schemas.microsoft.com/office/word/2024/wordml/sdtformatlock" xmlns:w16se="http://schemas.microsoft.com/office/word/2015/wordml/symex" xmlns:wpg="http://schemas.microsoft.com/office/word/2010/wordprocessingGroup" xmlns:wpi="http://schemas.microsoft.com/office/word/2010/wordprocessingInk" xmlns:wne="http://schemas.microsoft.com/office/word/2006/wordml" xmlns:wps="http://schemas.microsoft.com/office/word/2010/wordprocessingShape" mc:Ignorable="w14 w15 w16se w16cid w16 w16cex w16sdtdh w16sdtfl w16du wp14">
+  <w:footnote w:type="separator" w:id="-1">
+    <w:p>
+      <w:r>
+        <w:separator/>
+      </w:r>
+    </w:p>
+  </w:footnote>
+  <w:footnote w:type="continuationSeparator" w:id="0">
+    <w:p>
+      <w:r>
+        <w:continuationSeparator/>
+      </w:r>
+    </w:p>
+  </w:footnote>
+</w:footnotes>
+</file>
+
 <file path=word/numbering.xml><?xml version="1.0" encoding="utf-8"?>
-<w:numbering xmlns:wpc="http://schemas.microsoft.com/office/word/2010/wordprocessingCanvas" xmlns:cx="http://schemas.microsoft.com/office/drawing/2014/chartex" xmlns:cx1="http://schemas.microsoft.com/office/drawing/2015/9/8/chartex" xmlns:cx2="http://schemas.microsoft.com/office/drawing/2015/10/21/chartex" xmlns:cx3="http://schemas.microsoft.com/office/drawing/2016/5/9/chartex" xmlns:cx4="http://schemas.microsoft.com/office/drawing/2016/5/10/chartex" xmlns:cx5="http://schemas.microsoft.com/office/drawing/2016/5/11/chartex" xmlns:cx6="http://schemas.microsoft.com/office/drawing/2016/5/12/chartex" xmlns:cx7="http://schemas.microsoft.com/office/drawing/2016/5/13/chartex" xmlns:cx8="http://schemas.microsoft.com/office/drawing/2016/5/14/chartex" xmlns:mc="http://schemas.openxmlformats.org/markup-compatibility/2006" xmlns:aink="http://schemas.microsoft.com/office/drawing/2016/ink" xmlns:am3d="http://schemas.microsoft.com/office/drawing/2017/model3d" xmlns:o="urn:schemas-microsoft-com:office:office" xmlns:r="http://schemas.openxmlformats.org/officeDocument/2006/relationships" xmlns:m="http://schemas.openxmlformats.org/officeDocument/2006/math" xmlns:v="urn:schemas-microsoft-com:vml" xmlns:wp14="http://schemas.microsoft.com/office/word/2010/wordprocessingDrawing" xmlns:wp="http://schemas.openxmlformats.org/drawingml/2006/wordprocessingDrawing" xmlns:w10="urn:schemas-microsoft-com:office:word" xmlns:w="http://schemas.openxmlformats.org/wordprocessingml/2006/main" xmlns:w14="http://schemas.microsoft.com/office/word/2010/wordml" xmlns:w15="http://schemas.microsoft.com/office/word/2012/wordml" xmlns:w16cex="http://schemas.microsoft.com/office/word/2018/wordml/cex" xmlns:w16cid="http://schemas.microsoft.com/office/word/2016/wordml/cid" xmlns:w16="http://schemas.microsoft.com/office/word/2018/wordml" xmlns:w16sdtdh="http://schemas.microsoft.com/office/word/2020/wordml/sdtdatahash" xmlns:w16se="http://schemas.microsoft.com/office/word/2015/wordml/symex" xmlns:wpg="http://schemas.microsoft.com/office/word/2010/wordprocessingGroup" xmlns:wpi="http://schemas.microsoft.com/office/word/2010/wordprocessingInk" xmlns:wne="http://schemas.microsoft.com/office/word/2006/wordml" xmlns:wps="http://schemas.microsoft.com/office/word/2010/wordprocessingShape" mc:Ignorable="w14 w15 w16se w16cid w16 w16cex w16sdtdh wp14">
+<w:numbering xmlns:wpc="http://schemas.microsoft.com/office/word/2010/wordprocessingCanvas" xmlns:cx="http://schemas.microsoft.com/office/drawing/2014/chartex" xmlns:cx1="http://schemas.microsoft.com/office/drawing/2015/9/8/chartex" xmlns:cx2="http://schemas.microsoft.com/office/drawing/2015/10/21/chartex" xmlns:cx3="http://schemas.microsoft.com/office/drawing/2016/5/9/chartex" xmlns:cx4="http://schemas.microsoft.com/office/drawing/2016/5/10/chartex" xmlns:cx5="http://schemas.microsoft.com/office/drawing/2016/5/11/chartex" xmlns:cx6="http://schemas.microsoft.com/office/drawing/2016/5/12/chartex" xmlns:cx7="http://schemas.microsoft.com/office/drawing/2016/5/13/chartex" xmlns:cx8="http://schemas.microsoft.com/office/drawing/2016/5/14/chartex" xmlns:mc="http://schemas.openxmlformats.org/markup-compatibility/2006" xmlns:aink="http://schemas.microsoft.com/office/drawing/2016/ink" xmlns:am3d="http://schemas.microsoft.com/office/drawing/2017/model3d" xmlns:o="urn:schemas-microsoft-com:office:office" xmlns:oel="http://schemas.microsoft.com/office/2019/extlst" xmlns:r="http://schemas.openxmlformats.org/officeDocument/2006/relationships" xmlns:m="http://schemas.openxmlformats.org/officeDocument/2006/math" xmlns:v="urn:schemas-microsoft-com:vml" xmlns:wp14="http://schemas.microsoft.com/office/word/2010/wordprocessingDrawing" xmlns:wp="http://schemas.openxmlformats.org/drawingml/2006/wordprocessingDrawing" xmlns:w10="urn:schemas-microsoft-com:office:word" xmlns:w="http://schemas.openxmlformats.org/wordprocessingml/2006/main" xmlns:w14="http://schemas.microsoft.com/office/word/2010/wordml" xmlns:w15="http://schemas.microsoft.com/office/word/2012/wordml" xmlns:w16cex="http://schemas.microsoft.com/office/word/2018/wordml/cex" xmlns:w16cid="http://schemas.microsoft.com/office/word/2016/wordml/cid" xmlns:w16="http://schemas.microsoft.com/office/word/2018/wordml" xmlns:w16du="http://schemas.microsoft.com/office/word/2023/wordml/word16du" xmlns:w16sdtdh="http://schemas.microsoft.com/office/word/2020/wordml/sdtdatahash" xmlns:w16sdtfl="http://schemas.microsoft.com/office/word/2024/wordml/sdtformatlock" xmlns:w16se="http://schemas.microsoft.com/office/word/2015/wordml/symex" xmlns:wpg="http://schemas.microsoft.com/office/word/2010/wordprocessingGroup" xmlns:wpi="http://schemas.microsoft.com/office/word/2010/wordprocessingInk" xmlns:wne="http://schemas.microsoft.com/office/word/2006/wordml" xmlns:wps="http://schemas.microsoft.com/office/word/2010/wordprocessingShape" mc:Ignorable="w14 w15 w16se w16cid w16 w16cex w16sdtdh w16sdtfl w16du wp14">
   <w:abstractNum w:abstractNumId="0" w15:restartNumberingAfterBreak="0">
     <w:nsid w:val="20051C6D"/>
     <w:multiLevelType w:val="multilevel"/>
@@ -1247,20 +1589,20 @@
       </w:pPr>
     </w:lvl>
   </w:abstractNum>
-  <w:num w:numId="1">
+  <w:num w:numId="1" w16cid:durableId="1524398586">
     <w:abstractNumId w:val="2"/>
   </w:num>
-  <w:num w:numId="2">
+  <w:num w:numId="2" w16cid:durableId="922301347">
     <w:abstractNumId w:val="0"/>
   </w:num>
-  <w:num w:numId="3">
+  <w:num w:numId="3" w16cid:durableId="1795173809">
     <w:abstractNumId w:val="1"/>
   </w:num>
 </w:numbering>
 </file>
 
 <file path=word/styles.xml><?xml version="1.0" encoding="utf-8"?>
-<w:styles xmlns:mc="http://schemas.openxmlformats.org/markup-compatibility/2006" xmlns:r="http://schemas.openxmlformats.org/officeDocument/2006/relationships" xmlns:w="http://schemas.openxmlformats.org/wordprocessingml/2006/main" xmlns:w14="http://schemas.microsoft.com/office/word/2010/wordml" xmlns:w15="http://schemas.microsoft.com/office/word/2012/wordml" xmlns:w16cex="http://schemas.microsoft.com/office/word/2018/wordml/cex" xmlns:w16cid="http://schemas.microsoft.com/office/word/2016/wordml/cid" xmlns:w16="http://schemas.microsoft.com/office/word/2018/wordml" xmlns:w16sdtdh="http://schemas.microsoft.com/office/word/2020/wordml/sdtdatahash" xmlns:w16se="http://schemas.microsoft.com/office/word/2015/wordml/symex" mc:Ignorable="w14 w15 w16se w16cid w16 w16cex w16sdtdh">
+<w:styles xmlns:mc="http://schemas.openxmlformats.org/markup-compatibility/2006" xmlns:r="http://schemas.openxmlformats.org/officeDocument/2006/relationships" xmlns:w="http://schemas.openxmlformats.org/wordprocessingml/2006/main" xmlns:w14="http://schemas.microsoft.com/office/word/2010/wordml" xmlns:w15="http://schemas.microsoft.com/office/word/2012/wordml" xmlns:w16cex="http://schemas.microsoft.com/office/word/2018/wordml/cex" xmlns:w16cid="http://schemas.microsoft.com/office/word/2016/wordml/cid" xmlns:w16="http://schemas.microsoft.com/office/word/2018/wordml" xmlns:w16du="http://schemas.microsoft.com/office/word/2023/wordml/word16du" xmlns:w16sdtdh="http://schemas.microsoft.com/office/word/2020/wordml/sdtdatahash" xmlns:w16sdtfl="http://schemas.microsoft.com/office/word/2024/wordml/sdtformatlock" xmlns:w16se="http://schemas.microsoft.com/office/word/2015/wordml/symex" mc:Ignorable="w14 w15 w16se w16cid w16 w16cex w16sdtdh w16sdtfl w16du">
   <w:docDefaults>
     <w:rPrDefault>
       <w:rPr>
@@ -1656,13 +1998,13 @@
     <w:name w:val="Normal"/>
     <w:qFormat/>
   </w:style>
-  <w:style w:type="character" w:default="1" w:styleId="Fontepargpadro">
+  <w:style w:type="character" w:default="1" w:styleId="DefaultParagraphFont">
     <w:name w:val="Default Paragraph Font"/>
     <w:uiPriority w:val="1"/>
     <w:semiHidden/>
     <w:unhideWhenUsed/>
   </w:style>
-  <w:style w:type="table" w:default="1" w:styleId="Tabelanormal">
+  <w:style w:type="table" w:default="1" w:styleId="TableNormal">
     <w:name w:val="Normal Table"/>
     <w:uiPriority w:val="99"/>
     <w:semiHidden/>
@@ -1677,7 +2019,7 @@
       </w:tblCellMar>
     </w:tblPr>
   </w:style>
-  <w:style w:type="numbering" w:default="1" w:styleId="Semlista">
+  <w:style w:type="numbering" w:default="1" w:styleId="NoList">
     <w:name w:val="No List"/>
     <w:uiPriority w:val="99"/>
     <w:semiHidden/>
@@ -1699,9 +2041,9 @@
       <w14:ligatures w14:val="none"/>
     </w:rPr>
   </w:style>
-  <w:style w:type="character" w:styleId="Forte">
+  <w:style w:type="character" w:styleId="Strong">
     <w:name w:val="Strong"/>
-    <w:basedOn w:val="Fontepargpadro"/>
+    <w:basedOn w:val="DefaultParagraphFont"/>
     <w:uiPriority w:val="22"/>
     <w:qFormat/>
     <w:rsid w:val="002337BB"/>
@@ -1709,6 +2051,27 @@
       <w:b/>
       <w:bCs/>
     </w:rPr>
+  </w:style>
+  <w:style w:type="paragraph" w:styleId="Footer">
+    <w:name w:val="footer"/>
+    <w:basedOn w:val="Normal"/>
+    <w:link w:val="FooterChar"/>
+    <w:uiPriority w:val="99"/>
+    <w:unhideWhenUsed/>
+    <w:rsid w:val="008D454A"/>
+    <w:pPr>
+      <w:tabs>
+        <w:tab w:val="center" w:pos="4680"/>
+        <w:tab w:val="right" w:pos="9360"/>
+      </w:tabs>
+    </w:pPr>
+  </w:style>
+  <w:style w:type="character" w:customStyle="1" w:styleId="FooterChar">
+    <w:name w:val="Footer Char"/>
+    <w:basedOn w:val="DefaultParagraphFont"/>
+    <w:link w:val="Footer"/>
+    <w:uiPriority w:val="99"/>
+    <w:rsid w:val="008D454A"/>
   </w:style>
 </w:styles>
 </file>
